--- a/Project Report GH UCDDataAnalytics.docx
+++ b/Project Report GH UCDDataAnalytics.docx
@@ -316,10 +316,7 @@
         <w:t>:</w:t>
       </w:r>
       <w:r>
-        <w:t xml:space="preserve"> </w:t>
-      </w:r>
-      <w:r>
-        <w:t>https://learn.ucdpa.ie/mod/assign/view.php?id=18313</w:t>
+        <w:t xml:space="preserve"> https://learn.ucdpa.ie/mod/assign/view.php?id=18313</w:t>
       </w:r>
     </w:p>
     <w:p>
@@ -547,10 +544,7 @@
         <w:t xml:space="preserve"> </w:t>
       </w:r>
       <w:r>
-        <w:t>submission</w:t>
-      </w:r>
-      <w:r>
-        <w:t xml:space="preserve"> </w:t>
+        <w:t xml:space="preserve">submission </w:t>
       </w:r>
       <w:r>
         <w:rPr>
@@ -820,10 +814,7 @@
         <w:t xml:space="preserve"> </w:t>
       </w:r>
       <w:r>
-        <w:t>download)</w:t>
-      </w:r>
-      <w:r>
-        <w:t xml:space="preserve"> template is </w:t>
+        <w:t xml:space="preserve">download) template is </w:t>
       </w:r>
       <w:proofErr w:type="gramStart"/>
       <w:r>
@@ -924,11 +915,9 @@
         </w:rPr>
         <w:t xml:space="preserve"> </w:t>
       </w:r>
-      <w:proofErr w:type="gramStart"/>
       <w:r>
         <w:t>graphs</w:t>
       </w:r>
-      <w:proofErr w:type="gramEnd"/>
       <w:r>
         <w:rPr>
           <w:spacing w:val="-7"/>
@@ -2871,34 +2860,11 @@
         </w:rPr>
         <w:t xml:space="preserve">? </w:t>
       </w:r>
-    </w:p>
-    <w:p>
-      <w:pPr>
-        <w:pStyle w:val="ListParagraph"/>
-        <w:widowControl w:val="0"/>
-        <w:numPr>
-          <w:ilvl w:val="0"/>
-          <w:numId w:val="2"/>
-        </w:numPr>
-        <w:tabs>
-          <w:tab w:val="left" w:pos="820"/>
-        </w:tabs>
-        <w:autoSpaceDE w:val="0"/>
-        <w:autoSpaceDN w:val="0"/>
-        <w:spacing w:after="0" w:line="240" w:lineRule="auto"/>
-        <w:contextualSpacing w:val="0"/>
-      </w:pPr>
-      <w:r>
-        <w:t>Importing</w:t>
-      </w:r>
-      <w:r>
-        <w:rPr>
-          <w:spacing w:val="-2"/>
-        </w:rPr>
-        <w:t xml:space="preserve"> </w:t>
-      </w:r>
-      <w:r>
-        <w:t>data</w:t>
+      <w:r>
+        <w:rPr>
+          <w:color w:val="FF0000"/>
+        </w:rPr>
+        <w:t>done</w:t>
       </w:r>
     </w:p>
     <w:p>
@@ -2916,52 +2882,65 @@
         <w:autoSpaceDE w:val="0"/>
         <w:autoSpaceDN w:val="0"/>
         <w:spacing w:before="38" w:after="0" w:line="276" w:lineRule="auto"/>
-        <w:ind w:right="691"/>
+        <w:ind w:right="389"/>
         <w:contextualSpacing w:val="0"/>
       </w:pPr>
       <w:r>
         <w:rPr>
-          <w:spacing w:val="-6"/>
-        </w:rPr>
-        <w:t xml:space="preserve">Your </w:t>
-      </w:r>
-      <w:r>
-        <w:t xml:space="preserve">project should make use of one or more of the following: Relational database, </w:t>
-      </w:r>
+          <w:color w:val="FF0000"/>
+        </w:rPr>
+        <w:t xml:space="preserve">Task 1; download ten files; </w:t>
+      </w:r>
+      <w:proofErr w:type="spellStart"/>
       <w:proofErr w:type="gramStart"/>
       <w:r>
-        <w:t>API</w:t>
+        <w:rPr>
+          <w:color w:val="FF0000"/>
+        </w:rPr>
+        <w:t>csvs</w:t>
+      </w:r>
+      <w:proofErr w:type="spellEnd"/>
+      <w:r>
+        <w:rPr>
+          <w:color w:val="FF0000"/>
+        </w:rPr>
+        <w:t>;</w:t>
       </w:r>
       <w:proofErr w:type="gramEnd"/>
       <w:r>
-        <w:t xml:space="preserve"> or web scraping</w:t>
-      </w:r>
-      <w:r>
-        <w:rPr>
-          <w:spacing w:val="-19"/>
-        </w:rPr>
-        <w:t xml:space="preserve"> </w:t>
-      </w:r>
-      <w:r>
-        <w:t>(10)</w:t>
-      </w:r>
-      <w:r>
-        <w:rPr>
-          <w:color w:val="FF0000"/>
-        </w:rPr>
-        <w:t xml:space="preserve"> </w:t>
-      </w:r>
-      <w:r>
-        <w:rPr>
-          <w:color w:val="FF0000"/>
-        </w:rPr>
-        <w:t>*</w:t>
-      </w:r>
-      <w:r>
-        <w:rPr>
-          <w:color w:val="FF0000"/>
-        </w:rPr>
-        <w:t>one line, easy</w:t>
+        <w:rPr>
+          <w:color w:val="FF0000"/>
+        </w:rPr>
+        <w:t xml:space="preserve"> </w:t>
+      </w:r>
+    </w:p>
+    <w:p>
+      <w:pPr>
+        <w:pStyle w:val="ListParagraph"/>
+        <w:widowControl w:val="0"/>
+        <w:numPr>
+          <w:ilvl w:val="0"/>
+          <w:numId w:val="2"/>
+        </w:numPr>
+        <w:tabs>
+          <w:tab w:val="left" w:pos="820"/>
+        </w:tabs>
+        <w:autoSpaceDE w:val="0"/>
+        <w:autoSpaceDN w:val="0"/>
+        <w:spacing w:after="0" w:line="240" w:lineRule="auto"/>
+        <w:contextualSpacing w:val="0"/>
+      </w:pPr>
+      <w:r>
+        <w:t>Importing</w:t>
+      </w:r>
+      <w:r>
+        <w:rPr>
+          <w:spacing w:val="-2"/>
+        </w:rPr>
+        <w:t xml:space="preserve"> </w:t>
+      </w:r>
+      <w:r>
+        <w:t>data</w:t>
       </w:r>
     </w:p>
     <w:p>
@@ -2978,10 +2957,71 @@
         </w:tabs>
         <w:autoSpaceDE w:val="0"/>
         <w:autoSpaceDN w:val="0"/>
-        <w:spacing w:after="0" w:line="240" w:lineRule="auto"/>
+        <w:spacing w:before="38" w:after="0" w:line="276" w:lineRule="auto"/>
+        <w:ind w:right="691"/>
         <w:contextualSpacing w:val="0"/>
       </w:pPr>
       <w:r>
+        <w:rPr>
+          <w:spacing w:val="-6"/>
+        </w:rPr>
+        <w:t xml:space="preserve">Your </w:t>
+      </w:r>
+      <w:r>
+        <w:t>project should make use of one or more of the following: Relational database, API or web scraping</w:t>
+      </w:r>
+      <w:r>
+        <w:rPr>
+          <w:spacing w:val="-19"/>
+        </w:rPr>
+        <w:t xml:space="preserve"> </w:t>
+      </w:r>
+      <w:r>
+        <w:t>(10)</w:t>
+      </w:r>
+      <w:r>
+        <w:rPr>
+          <w:color w:val="FF0000"/>
+        </w:rPr>
+        <w:t xml:space="preserve"> </w:t>
+      </w:r>
+      <w:r>
+        <w:rPr>
+          <w:color w:val="FF0000"/>
+        </w:rPr>
+        <w:t>*</w:t>
+      </w:r>
+      <w:r>
+        <w:rPr>
+          <w:color w:val="FF0000"/>
+        </w:rPr>
+        <w:t>one line, easy</w:t>
+      </w:r>
+      <w:r>
+        <w:rPr>
+          <w:color w:val="FF0000"/>
+        </w:rPr>
+        <w:t>; done</w:t>
+      </w:r>
+    </w:p>
+    <w:p>
+      <w:pPr>
+        <w:pStyle w:val="ListParagraph"/>
+        <w:widowControl w:val="0"/>
+        <w:numPr>
+          <w:ilvl w:val="1"/>
+          <w:numId w:val="2"/>
+        </w:numPr>
+        <w:tabs>
+          <w:tab w:val="left" w:pos="1539"/>
+          <w:tab w:val="left" w:pos="1540"/>
+        </w:tabs>
+        <w:autoSpaceDE w:val="0"/>
+        <w:autoSpaceDN w:val="0"/>
+        <w:spacing w:after="0" w:line="240" w:lineRule="auto"/>
+        <w:contextualSpacing w:val="0"/>
+      </w:pPr>
+      <w:r>
         <w:t xml:space="preserve">Import a CSV file into a Pandas </w:t>
       </w:r>
       <w:proofErr w:type="spellStart"/>
@@ -3012,6 +3052,12 @@
           <w:color w:val="FF0000"/>
         </w:rPr>
         <w:t>one line, easy</w:t>
+      </w:r>
+      <w:r>
+        <w:rPr>
+          <w:color w:val="FF0000"/>
+        </w:rPr>
+        <w:t>; done</w:t>
       </w:r>
     </w:p>
     <w:p>
@@ -4236,7 +4282,7 @@
           <w:sz w:val="32"/>
           <w:szCs w:val="32"/>
         </w:rPr>
-        <w:t xml:space="preserve">Bitcoin dataset: chosen because it was reputable and can be updated </w:t>
+        <w:t xml:space="preserve">Bitcoin dataset: chosen because it was reputable and can be updated and </w:t>
       </w:r>
       <w:proofErr w:type="gramStart"/>
       <w:r>
@@ -4245,7 +4291,7 @@
           <w:sz w:val="32"/>
           <w:szCs w:val="32"/>
         </w:rPr>
-        <w:t>and also</w:t>
+        <w:t>also</w:t>
       </w:r>
       <w:proofErr w:type="gramEnd"/>
       <w:r>
@@ -5519,6 +5565,7 @@
   <w:style w:type="character" w:default="1" w:styleId="DefaultParagraphFont">
     <w:name w:val="Default Paragraph Font"/>
     <w:uiPriority w:val="1"/>
+    <w:semiHidden/>
     <w:unhideWhenUsed/>
   </w:style>
   <w:style w:type="table" w:default="1" w:styleId="TableNormal">

--- a/Project Report GH UCDDataAnalytics.docx
+++ b/Project Report GH UCDDataAnalytics.docx
@@ -1577,6 +1577,26 @@
         </w:rPr>
         <w:t>use one example of Boolean logic</w:t>
       </w:r>
+      <w:r>
+        <w:rPr>
+          <w:color w:val="FF0000"/>
+        </w:rPr>
+        <w:t xml:space="preserve"> </w:t>
+      </w:r>
+      <w:proofErr w:type="gramStart"/>
+      <w:r>
+        <w:rPr>
+          <w:color w:val="FF0000"/>
+        </w:rPr>
+        <w:t>used;</w:t>
+      </w:r>
+      <w:proofErr w:type="gramEnd"/>
+      <w:r>
+        <w:rPr>
+          <w:color w:val="FF0000"/>
+        </w:rPr>
+        <w:t xml:space="preserve"> </w:t>
+      </w:r>
     </w:p>
     <w:p>
       <w:pPr>
@@ -1613,7 +1633,27 @@
         <w:rPr>
           <w:color w:val="FF0000"/>
         </w:rPr>
-        <w:t>one example of control flow</w:t>
+        <w:t xml:space="preserve">one example of control </w:t>
+      </w:r>
+      <w:proofErr w:type="gramStart"/>
+      <w:r>
+        <w:rPr>
+          <w:color w:val="FF0000"/>
+        </w:rPr>
+        <w:t>flow</w:t>
+      </w:r>
+      <w:r>
+        <w:rPr>
+          <w:color w:val="FF0000"/>
+        </w:rPr>
+        <w:t>;</w:t>
+      </w:r>
+      <w:proofErr w:type="gramEnd"/>
+      <w:r>
+        <w:rPr>
+          <w:color w:val="FF0000"/>
+        </w:rPr>
+        <w:t xml:space="preserve"> </w:t>
       </w:r>
     </w:p>
     <w:p>
@@ -1655,6 +1695,12 @@
           <w:color w:val="FF0000"/>
         </w:rPr>
         <w:t>one example of a loop</w:t>
+      </w:r>
+      <w:r>
+        <w:rPr>
+          <w:color w:val="FF0000"/>
+        </w:rPr>
+        <w:t>; use a for loop</w:t>
       </w:r>
     </w:p>
     <w:p>
@@ -2613,6 +2659,32 @@
       </w:r>
       <w:r>
         <w:t>pandas</w:t>
+      </w:r>
+      <w:r>
+        <w:rPr>
+          <w:color w:val="FF0000"/>
+        </w:rPr>
+        <w:t>*</w:t>
+      </w:r>
+      <w:r>
+        <w:rPr>
+          <w:color w:val="FF0000"/>
+        </w:rPr>
+        <w:t xml:space="preserve">merged two; removed all but </w:t>
+      </w:r>
+      <w:proofErr w:type="gramStart"/>
+      <w:r>
+        <w:rPr>
+          <w:color w:val="FF0000"/>
+        </w:rPr>
+        <w:t>Ireland;</w:t>
+      </w:r>
+      <w:proofErr w:type="gramEnd"/>
+      <w:r>
+        <w:rPr>
+          <w:color w:val="FF0000"/>
+        </w:rPr>
+        <w:t xml:space="preserve"> </w:t>
       </w:r>
     </w:p>
     <w:p>
@@ -2904,14 +2976,20 @@
         <w:rPr>
           <w:color w:val="FF0000"/>
         </w:rPr>
-        <w:t>;</w:t>
+        <w:t xml:space="preserve">; </w:t>
+      </w:r>
+      <w:r>
+        <w:rPr>
+          <w:color w:val="FF0000"/>
+        </w:rPr>
+        <w:t xml:space="preserve">  </w:t>
       </w:r>
       <w:proofErr w:type="gramEnd"/>
       <w:r>
         <w:rPr>
           <w:color w:val="FF0000"/>
         </w:rPr>
-        <w:t xml:space="preserve"> </w:t>
+        <w:t xml:space="preserve">                           10</w:t>
       </w:r>
     </w:p>
     <w:p>
@@ -3003,6 +3081,19 @@
         </w:rPr>
         <w:t>; done</w:t>
       </w:r>
+      <w:r>
+        <w:rPr>
+          <w:color w:val="FF0000"/>
+        </w:rPr>
+        <w:tab/>
+      </w:r>
+      <w:r>
+        <w:rPr>
+          <w:color w:val="FF0000"/>
+        </w:rPr>
+        <w:tab/>
+        <w:t>10</w:t>
+      </w:r>
     </w:p>
     <w:p>
       <w:pPr>
@@ -3059,6 +3150,12 @@
         </w:rPr>
         <w:t>; done</w:t>
       </w:r>
+      <w:r>
+        <w:rPr>
+          <w:color w:val="FF0000"/>
+        </w:rPr>
+        <w:t xml:space="preserve">    10</w:t>
+      </w:r>
     </w:p>
     <w:p>
       <w:pPr>
@@ -3113,7 +3210,30 @@
         <w:t xml:space="preserve">Your </w:t>
       </w:r>
       <w:r>
-        <w:t>project should include sorting, indexing, and grouping</w:t>
+        <w:t xml:space="preserve">project should include </w:t>
+      </w:r>
+      <w:proofErr w:type="gramStart"/>
+      <w:r>
+        <w:t>sorting</w:t>
+      </w:r>
+      <w:r>
+        <w:t>(</w:t>
+      </w:r>
+      <w:proofErr w:type="gramEnd"/>
+      <w:r>
+        <w:t>3)</w:t>
+      </w:r>
+      <w:r>
+        <w:t>, indexing</w:t>
+      </w:r>
+      <w:r>
+        <w:t>(4)</w:t>
+      </w:r>
+      <w:r>
+        <w:t>, and grouping</w:t>
+      </w:r>
+      <w:r>
+        <w:t xml:space="preserve">(3) </w:t>
       </w:r>
       <w:r>
         <w:rPr>
@@ -3122,7 +3242,13 @@
         <w:t xml:space="preserve"> </w:t>
       </w:r>
       <w:r>
-        <w:t>(10)</w:t>
+        <w:t>(</w:t>
+      </w:r>
+      <w:r>
+        <w:t xml:space="preserve">total </w:t>
+      </w:r>
+      <w:r>
+        <w:t>10)</w:t>
       </w:r>
       <w:r>
         <w:t xml:space="preserve"> </w:t>
@@ -3146,16 +3272,30 @@
         <w:contextualSpacing w:val="0"/>
       </w:pPr>
       <w:r>
-        <w:t>Replace missing values or drop duplicates</w:t>
-      </w:r>
-      <w:r>
-        <w:rPr>
-          <w:spacing w:val="-10"/>
-        </w:rPr>
-        <w:t xml:space="preserve"> </w:t>
-      </w:r>
-      <w:r>
-        <w:t>(10)</w:t>
+        <w:rPr>
+          <w:color w:val="FF0000"/>
+        </w:rPr>
+        <w:t>*</w:t>
+      </w:r>
+      <w:proofErr w:type="gramStart"/>
+      <w:r>
+        <w:rPr>
+          <w:color w:val="FF0000"/>
+        </w:rPr>
+        <w:t>need</w:t>
+      </w:r>
+      <w:proofErr w:type="gramEnd"/>
+      <w:r>
+        <w:rPr>
+          <w:color w:val="FF0000"/>
+        </w:rPr>
+        <w:t xml:space="preserve"> to do this; change the date to the index; group by country sort; by highest level of tests</w:t>
+      </w:r>
+      <w:r>
+        <w:rPr>
+          <w:color w:val="FF0000"/>
+        </w:rPr>
+        <w:t>; idea for indexing; choose an arbitrary value for sorting; index at that; sort first</w:t>
       </w:r>
     </w:p>
     <w:p>
@@ -3176,61 +3316,10 @@
         <w:contextualSpacing w:val="0"/>
       </w:pPr>
       <w:r>
-        <w:t xml:space="preserve">Slicing, </w:t>
-      </w:r>
-      <w:proofErr w:type="spellStart"/>
-      <w:r>
-        <w:t>loc</w:t>
-      </w:r>
-      <w:proofErr w:type="spellEnd"/>
-      <w:r>
-        <w:t xml:space="preserve"> or </w:t>
-      </w:r>
-      <w:proofErr w:type="spellStart"/>
-      <w:r>
-        <w:t>iloc</w:t>
-      </w:r>
-      <w:proofErr w:type="spellEnd"/>
-      <w:r>
-        <w:rPr>
-          <w:spacing w:val="-20"/>
-        </w:rPr>
-        <w:t xml:space="preserve"> </w:t>
-      </w:r>
-      <w:r>
-        <w:t>(10)</w:t>
-      </w:r>
-      <w:r>
-        <w:rPr>
-          <w:color w:val="FF0000"/>
-        </w:rPr>
-        <w:t xml:space="preserve"> </w:t>
-      </w:r>
-      <w:r>
-        <w:rPr>
-          <w:color w:val="FF0000"/>
-        </w:rPr>
-        <w:t>*</w:t>
-      </w:r>
-      <w:r>
-        <w:rPr>
-          <w:color w:val="FF0000"/>
-        </w:rPr>
-        <w:t xml:space="preserve">revise the </w:t>
-      </w:r>
-      <w:proofErr w:type="spellStart"/>
-      <w:r>
-        <w:rPr>
-          <w:color w:val="FF0000"/>
-        </w:rPr>
-        <w:t>iloc</w:t>
-      </w:r>
-      <w:proofErr w:type="spellEnd"/>
-      <w:r>
-        <w:rPr>
-          <w:color w:val="FF0000"/>
-        </w:rPr>
-        <w:t xml:space="preserve"> chapter, I strolled through this. </w:t>
+        <w:rPr>
+          <w:color w:val="FF0000"/>
+        </w:rPr>
+        <w:t>Perhaps see if you can do a pivot table</w:t>
       </w:r>
     </w:p>
     <w:p>
@@ -3247,20 +3336,15 @@
         </w:tabs>
         <w:autoSpaceDE w:val="0"/>
         <w:autoSpaceDN w:val="0"/>
-        <w:spacing w:before="37" w:after="0" w:line="240" w:lineRule="auto"/>
+        <w:spacing w:before="38" w:after="0" w:line="240" w:lineRule="auto"/>
         <w:contextualSpacing w:val="0"/>
       </w:pPr>
       <w:r>
-        <w:t xml:space="preserve">Looping, </w:t>
-      </w:r>
-      <w:proofErr w:type="spellStart"/>
-      <w:r>
-        <w:t>iterrows</w:t>
-      </w:r>
-      <w:proofErr w:type="spellEnd"/>
-      <w:r>
-        <w:rPr>
-          <w:spacing w:val="-19"/>
+        <w:t>Replace missing values or drop duplicates</w:t>
+      </w:r>
+      <w:r>
+        <w:rPr>
+          <w:spacing w:val="-10"/>
         </w:rPr>
         <w:t xml:space="preserve"> </w:t>
       </w:r>
@@ -3268,7 +3352,22 @@
         <w:t>(10)</w:t>
       </w:r>
       <w:r>
-        <w:t xml:space="preserve"> </w:t>
+        <w:rPr>
+          <w:color w:val="FF0000"/>
+        </w:rPr>
+        <w:t xml:space="preserve"> </w:t>
+      </w:r>
+      <w:r>
+        <w:rPr>
+          <w:color w:val="FF0000"/>
+        </w:rPr>
+        <w:t>*</w:t>
+      </w:r>
+      <w:r>
+        <w:rPr>
+          <w:color w:val="FF0000"/>
+        </w:rPr>
+        <w:t>test for duplicates and drop them</w:t>
       </w:r>
     </w:p>
     <w:p>
@@ -3289,16 +3388,24 @@
         <w:contextualSpacing w:val="0"/>
       </w:pPr>
       <w:r>
-        <w:t xml:space="preserve">Merge </w:t>
+        <w:t xml:space="preserve">Slicing, </w:t>
       </w:r>
       <w:proofErr w:type="spellStart"/>
       <w:r>
-        <w:t>DataFrames</w:t>
+        <w:t>loc</w:t>
       </w:r>
       <w:proofErr w:type="spellEnd"/>
       <w:r>
-        <w:rPr>
-          <w:spacing w:val="-3"/>
+        <w:t xml:space="preserve"> or </w:t>
+      </w:r>
+      <w:proofErr w:type="spellStart"/>
+      <w:r>
+        <w:t>iloc</w:t>
+      </w:r>
+      <w:proofErr w:type="spellEnd"/>
+      <w:r>
+        <w:rPr>
+          <w:spacing w:val="-20"/>
         </w:rPr>
         <w:t xml:space="preserve"> </w:t>
       </w:r>
@@ -3306,27 +3413,36 @@
         <w:t>(10)</w:t>
       </w:r>
       <w:r>
-        <w:t xml:space="preserve"> </w:t>
-      </w:r>
-    </w:p>
-    <w:p>
-      <w:pPr>
-        <w:pStyle w:val="ListParagraph"/>
-        <w:widowControl w:val="0"/>
-        <w:numPr>
-          <w:ilvl w:val="0"/>
-          <w:numId w:val="2"/>
-        </w:numPr>
-        <w:tabs>
-          <w:tab w:val="left" w:pos="820"/>
-        </w:tabs>
-        <w:autoSpaceDE w:val="0"/>
-        <w:autoSpaceDN w:val="0"/>
-        <w:spacing w:before="38" w:after="0" w:line="240" w:lineRule="auto"/>
-        <w:contextualSpacing w:val="0"/>
-      </w:pPr>
-      <w:r>
-        <w:t>Python</w:t>
+        <w:rPr>
+          <w:color w:val="FF0000"/>
+        </w:rPr>
+        <w:t xml:space="preserve"> </w:t>
+      </w:r>
+      <w:r>
+        <w:rPr>
+          <w:color w:val="FF0000"/>
+        </w:rPr>
+        <w:t>*</w:t>
+      </w:r>
+      <w:r>
+        <w:rPr>
+          <w:color w:val="FF0000"/>
+        </w:rPr>
+        <w:t xml:space="preserve">revise the </w:t>
+      </w:r>
+      <w:proofErr w:type="spellStart"/>
+      <w:r>
+        <w:rPr>
+          <w:color w:val="FF0000"/>
+        </w:rPr>
+        <w:t>iloc</w:t>
+      </w:r>
+      <w:proofErr w:type="spellEnd"/>
+      <w:r>
+        <w:rPr>
+          <w:color w:val="FF0000"/>
+        </w:rPr>
+        <w:t xml:space="preserve"> chapter, I strolled through this. </w:t>
       </w:r>
     </w:p>
     <w:p>
@@ -3346,17 +3462,19 @@
         <w:spacing w:before="38" w:after="0" w:line="240" w:lineRule="auto"/>
         <w:contextualSpacing w:val="0"/>
       </w:pPr>
-      <w:r>
-        <w:t>Define a custom function to create reusable code</w:t>
-      </w:r>
-      <w:r>
-        <w:rPr>
-          <w:spacing w:val="-14"/>
-        </w:rPr>
-        <w:t xml:space="preserve"> </w:t>
-      </w:r>
-      <w:r>
-        <w:t>(10)</w:t>
+      <w:proofErr w:type="spellStart"/>
+      <w:r>
+        <w:rPr>
+          <w:color w:val="FF0000"/>
+        </w:rPr>
+        <w:t>Iloc</w:t>
+      </w:r>
+      <w:proofErr w:type="spellEnd"/>
+      <w:r>
+        <w:rPr>
+          <w:color w:val="FF0000"/>
+        </w:rPr>
+        <w:t xml:space="preserve"> is the location by the index location</w:t>
       </w:r>
     </w:p>
     <w:p>
@@ -3373,20 +3491,28 @@
         </w:tabs>
         <w:autoSpaceDE w:val="0"/>
         <w:autoSpaceDN w:val="0"/>
-        <w:spacing w:before="38" w:after="0" w:line="240" w:lineRule="auto"/>
+        <w:spacing w:before="37" w:after="0" w:line="240" w:lineRule="auto"/>
         <w:contextualSpacing w:val="0"/>
       </w:pPr>
       <w:r>
-        <w:t>NumPy</w:t>
-      </w:r>
-      <w:r>
-        <w:rPr>
-          <w:spacing w:val="-2"/>
+        <w:t xml:space="preserve">Looping, </w:t>
+      </w:r>
+      <w:proofErr w:type="spellStart"/>
+      <w:r>
+        <w:t>iterrows</w:t>
+      </w:r>
+      <w:proofErr w:type="spellEnd"/>
+      <w:r>
+        <w:rPr>
+          <w:spacing w:val="-19"/>
         </w:rPr>
         <w:t xml:space="preserve"> </w:t>
       </w:r>
       <w:r>
         <w:t>(10)</w:t>
+      </w:r>
+      <w:r>
+        <w:t xml:space="preserve"> </w:t>
       </w:r>
     </w:p>
     <w:p>
@@ -3407,16 +3533,36 @@
         <w:contextualSpacing w:val="0"/>
       </w:pPr>
       <w:r>
-        <w:t>Dictionary or Lists</w:t>
-      </w:r>
-      <w:r>
-        <w:rPr>
-          <w:spacing w:val="-4"/>
+        <w:t xml:space="preserve">Merge </w:t>
+      </w:r>
+      <w:proofErr w:type="spellStart"/>
+      <w:r>
+        <w:t>DataFrames</w:t>
+      </w:r>
+      <w:proofErr w:type="spellEnd"/>
+      <w:r>
+        <w:rPr>
+          <w:spacing w:val="-3"/>
         </w:rPr>
         <w:t xml:space="preserve"> </w:t>
       </w:r>
       <w:r>
         <w:t>(10)</w:t>
+      </w:r>
+      <w:r>
+        <w:t xml:space="preserve"> </w:t>
+      </w:r>
+      <w:r>
+        <w:rPr>
+          <w:color w:val="FF0000"/>
+        </w:rPr>
+        <w:t>*</w:t>
+      </w:r>
+      <w:r>
+        <w:rPr>
+          <w:color w:val="FF0000"/>
+        </w:rPr>
+        <w:t xml:space="preserve">have done this. </w:t>
       </w:r>
     </w:p>
     <w:p>
@@ -3436,7 +3582,7 @@
         <w:contextualSpacing w:val="0"/>
       </w:pPr>
       <w:r>
-        <w:t>Visualise</w:t>
+        <w:t>Python</w:t>
       </w:r>
     </w:p>
     <w:p>
@@ -3457,50 +3603,31 @@
         <w:contextualSpacing w:val="0"/>
       </w:pPr>
       <w:r>
-        <w:t xml:space="preserve">Seaborn, </w:t>
-      </w:r>
-      <w:proofErr w:type="spellStart"/>
-      <w:r>
-        <w:t>MatPlotlib</w:t>
-      </w:r>
-      <w:proofErr w:type="spellEnd"/>
-      <w:r>
-        <w:rPr>
-          <w:spacing w:val="-3"/>
-        </w:rPr>
-        <w:t xml:space="preserve"> </w:t>
-      </w:r>
-      <w:r>
-        <w:t>(20)</w:t>
-      </w:r>
-    </w:p>
-    <w:p>
-      <w:pPr>
-        <w:pStyle w:val="ListParagraph"/>
-        <w:widowControl w:val="0"/>
-        <w:numPr>
-          <w:ilvl w:val="0"/>
-          <w:numId w:val="2"/>
-        </w:numPr>
-        <w:tabs>
-          <w:tab w:val="left" w:pos="820"/>
-        </w:tabs>
-        <w:autoSpaceDE w:val="0"/>
-        <w:autoSpaceDN w:val="0"/>
-        <w:spacing w:before="38" w:after="0" w:line="240" w:lineRule="auto"/>
-        <w:contextualSpacing w:val="0"/>
-      </w:pPr>
-      <w:r>
-        <w:t>Generate valuable</w:t>
-      </w:r>
-      <w:r>
-        <w:rPr>
-          <w:spacing w:val="-3"/>
-        </w:rPr>
-        <w:t xml:space="preserve"> </w:t>
-      </w:r>
-      <w:r>
-        <w:t>insights</w:t>
+        <w:t>Define a custom function to create reusable code</w:t>
+      </w:r>
+      <w:r>
+        <w:rPr>
+          <w:spacing w:val="-14"/>
+        </w:rPr>
+        <w:t xml:space="preserve"> </w:t>
+      </w:r>
+      <w:r>
+        <w:t>(10)</w:t>
+      </w:r>
+      <w:r>
+        <w:t xml:space="preserve"> </w:t>
+      </w:r>
+      <w:r>
+        <w:rPr>
+          <w:color w:val="FF0000"/>
+        </w:rPr>
+        <w:t>*</w:t>
+      </w:r>
+      <w:r>
+        <w:rPr>
+          <w:color w:val="FF0000"/>
+        </w:rPr>
+        <w:t>have done this</w:t>
       </w:r>
     </w:p>
     <w:p>
@@ -3517,6 +3644,171 @@
         </w:tabs>
         <w:autoSpaceDE w:val="0"/>
         <w:autoSpaceDN w:val="0"/>
+        <w:spacing w:before="38" w:after="0" w:line="240" w:lineRule="auto"/>
+        <w:contextualSpacing w:val="0"/>
+      </w:pPr>
+      <w:r>
+        <w:t>NumPy</w:t>
+      </w:r>
+      <w:r>
+        <w:rPr>
+          <w:spacing w:val="-2"/>
+        </w:rPr>
+        <w:t xml:space="preserve"> </w:t>
+      </w:r>
+      <w:r>
+        <w:t>(10)</w:t>
+      </w:r>
+      <w:r>
+        <w:t xml:space="preserve"> </w:t>
+      </w:r>
+      <w:r>
+        <w:t xml:space="preserve">what could NumPy do for me? </w:t>
+      </w:r>
+    </w:p>
+    <w:p>
+      <w:pPr>
+        <w:pStyle w:val="ListParagraph"/>
+        <w:widowControl w:val="0"/>
+        <w:numPr>
+          <w:ilvl w:val="1"/>
+          <w:numId w:val="2"/>
+        </w:numPr>
+        <w:tabs>
+          <w:tab w:val="left" w:pos="1539"/>
+          <w:tab w:val="left" w:pos="1540"/>
+        </w:tabs>
+        <w:autoSpaceDE w:val="0"/>
+        <w:autoSpaceDN w:val="0"/>
+        <w:spacing w:before="38" w:after="0" w:line="240" w:lineRule="auto"/>
+        <w:contextualSpacing w:val="0"/>
+      </w:pPr>
+      <w:r>
+        <w:t>Dictionary or Lists</w:t>
+      </w:r>
+      <w:r>
+        <w:rPr>
+          <w:spacing w:val="-4"/>
+        </w:rPr>
+        <w:t xml:space="preserve"> </w:t>
+      </w:r>
+      <w:r>
+        <w:t>(10)</w:t>
+      </w:r>
+    </w:p>
+    <w:p>
+      <w:pPr>
+        <w:pStyle w:val="ListParagraph"/>
+        <w:widowControl w:val="0"/>
+        <w:numPr>
+          <w:ilvl w:val="0"/>
+          <w:numId w:val="2"/>
+        </w:numPr>
+        <w:tabs>
+          <w:tab w:val="left" w:pos="820"/>
+        </w:tabs>
+        <w:autoSpaceDE w:val="0"/>
+        <w:autoSpaceDN w:val="0"/>
+        <w:spacing w:before="38" w:after="0" w:line="240" w:lineRule="auto"/>
+        <w:contextualSpacing w:val="0"/>
+      </w:pPr>
+      <w:r>
+        <w:t>Visualise</w:t>
+      </w:r>
+    </w:p>
+    <w:p>
+      <w:pPr>
+        <w:pStyle w:val="ListParagraph"/>
+        <w:widowControl w:val="0"/>
+        <w:numPr>
+          <w:ilvl w:val="1"/>
+          <w:numId w:val="2"/>
+        </w:numPr>
+        <w:tabs>
+          <w:tab w:val="left" w:pos="1539"/>
+          <w:tab w:val="left" w:pos="1540"/>
+        </w:tabs>
+        <w:autoSpaceDE w:val="0"/>
+        <w:autoSpaceDN w:val="0"/>
+        <w:spacing w:before="38" w:after="0" w:line="240" w:lineRule="auto"/>
+        <w:contextualSpacing w:val="0"/>
+      </w:pPr>
+      <w:r>
+        <w:t xml:space="preserve">Seaborn, </w:t>
+      </w:r>
+      <w:proofErr w:type="spellStart"/>
+      <w:r>
+        <w:t>MatPlotlib</w:t>
+      </w:r>
+      <w:proofErr w:type="spellEnd"/>
+      <w:r>
+        <w:rPr>
+          <w:spacing w:val="-3"/>
+        </w:rPr>
+        <w:t xml:space="preserve"> </w:t>
+      </w:r>
+      <w:r>
+        <w:t>(20)</w:t>
+      </w:r>
+      <w:r>
+        <w:t xml:space="preserve"> </w:t>
+      </w:r>
+      <w:r>
+        <w:rPr>
+          <w:color w:val="FF0000"/>
+        </w:rPr>
+        <w:t>*</w:t>
+      </w:r>
+      <w:r>
+        <w:rPr>
+          <w:color w:val="FF0000"/>
+        </w:rPr>
+        <w:t>have done this</w:t>
+      </w:r>
+    </w:p>
+    <w:p>
+      <w:pPr>
+        <w:pStyle w:val="ListParagraph"/>
+        <w:widowControl w:val="0"/>
+        <w:numPr>
+          <w:ilvl w:val="0"/>
+          <w:numId w:val="2"/>
+        </w:numPr>
+        <w:tabs>
+          <w:tab w:val="left" w:pos="820"/>
+        </w:tabs>
+        <w:autoSpaceDE w:val="0"/>
+        <w:autoSpaceDN w:val="0"/>
+        <w:spacing w:before="38" w:after="0" w:line="240" w:lineRule="auto"/>
+        <w:contextualSpacing w:val="0"/>
+      </w:pPr>
+      <w:r>
+        <w:t>Generate valuable</w:t>
+      </w:r>
+      <w:r>
+        <w:rPr>
+          <w:spacing w:val="-3"/>
+        </w:rPr>
+        <w:t xml:space="preserve"> </w:t>
+      </w:r>
+      <w:r>
+        <w:t>insights</w:t>
+      </w:r>
+    </w:p>
+    <w:p>
+      <w:pPr>
+        <w:pStyle w:val="ListParagraph"/>
+        <w:widowControl w:val="0"/>
+        <w:numPr>
+          <w:ilvl w:val="1"/>
+          <w:numId w:val="2"/>
+        </w:numPr>
+        <w:tabs>
+          <w:tab w:val="left" w:pos="1539"/>
+          <w:tab w:val="left" w:pos="1540"/>
+        </w:tabs>
+        <w:autoSpaceDE w:val="0"/>
+        <w:autoSpaceDN w:val="0"/>
         <w:spacing w:before="38" w:after="0" w:line="552" w:lineRule="auto"/>
         <w:ind w:left="100" w:right="4191" w:firstLine="1080"/>
         <w:contextualSpacing w:val="0"/>
@@ -3531,7 +3823,85 @@
         <w:t xml:space="preserve"> </w:t>
       </w:r>
       <w:r>
-        <w:t>(20) The final grade is indicated by a scale as</w:t>
+        <w:t>(20)</w:t>
+      </w:r>
+      <w:r>
+        <w:t xml:space="preserve"> </w:t>
+      </w:r>
+      <w:r>
+        <w:t xml:space="preserve"> </w:t>
+      </w:r>
+    </w:p>
+    <w:p>
+      <w:pPr>
+        <w:pStyle w:val="ListParagraph"/>
+        <w:widowControl w:val="0"/>
+        <w:numPr>
+          <w:ilvl w:val="1"/>
+          <w:numId w:val="2"/>
+        </w:numPr>
+        <w:tabs>
+          <w:tab w:val="left" w:pos="1539"/>
+          <w:tab w:val="left" w:pos="1540"/>
+        </w:tabs>
+        <w:autoSpaceDE w:val="0"/>
+        <w:autoSpaceDN w:val="0"/>
+        <w:spacing w:before="38" w:after="0" w:line="552" w:lineRule="auto"/>
+        <w:ind w:left="100" w:right="4191" w:firstLine="1080"/>
+        <w:contextualSpacing w:val="0"/>
+      </w:pPr>
+      <w:r>
+        <w:rPr>
+          <w:color w:val="FF0000"/>
+        </w:rPr>
+        <w:t>*</w:t>
+      </w:r>
+      <w:r>
+        <w:rPr>
+          <w:color w:val="FF0000"/>
+        </w:rPr>
+        <w:t xml:space="preserve"> I can shit these </w:t>
+      </w:r>
+      <w:proofErr w:type="gramStart"/>
+      <w:r>
+        <w:rPr>
+          <w:color w:val="FF0000"/>
+        </w:rPr>
+        <w:t>out;</w:t>
+      </w:r>
+      <w:proofErr w:type="gramEnd"/>
+      <w:r>
+        <w:rPr>
+          <w:color w:val="FF0000"/>
+        </w:rPr>
+        <w:t xml:space="preserve"> </w:t>
+      </w:r>
+    </w:p>
+    <w:p>
+      <w:pPr>
+        <w:pStyle w:val="ListParagraph"/>
+        <w:widowControl w:val="0"/>
+        <w:numPr>
+          <w:ilvl w:val="1"/>
+          <w:numId w:val="2"/>
+        </w:numPr>
+        <w:tabs>
+          <w:tab w:val="left" w:pos="1539"/>
+          <w:tab w:val="left" w:pos="1540"/>
+        </w:tabs>
+        <w:autoSpaceDE w:val="0"/>
+        <w:autoSpaceDN w:val="0"/>
+        <w:spacing w:before="38" w:after="0" w:line="552" w:lineRule="auto"/>
+        <w:ind w:left="100" w:right="4191" w:firstLine="1080"/>
+        <w:contextualSpacing w:val="0"/>
+      </w:pPr>
+      <w:proofErr w:type="gramStart"/>
+      <w:r>
+        <w:t>he</w:t>
+      </w:r>
+      <w:proofErr w:type="gramEnd"/>
+      <w:r>
+        <w:t xml:space="preserve"> final grade is indicated by a scale as</w:t>
       </w:r>
       <w:r>
         <w:rPr>
@@ -3550,6 +3920,7 @@
         <w:ind w:left="0" w:firstLine="0"/>
         <w:rPr>
           <w:sz w:val="23"/>
+          <w:lang w:val="en-IE"/>
         </w:rPr>
       </w:pPr>
     </w:p>
@@ -3768,6 +4139,7 @@
           <w:sz w:val="52"/>
           <w:szCs w:val="52"/>
         </w:rPr>
+        <w:lastRenderedPageBreak/>
         <w:br w:type="page"/>
       </w:r>
     </w:p>

--- a/Project Report GH UCDDataAnalytics.docx
+++ b/Project Report GH UCDDataAnalytics.docx
@@ -556,21 +556,41 @@
         <w:rPr>
           <w:color w:val="FF0000"/>
         </w:rPr>
-        <w:t xml:space="preserve">This should be associated really with the code in </w:t>
+        <w:t xml:space="preserve">I have the </w:t>
       </w:r>
       <w:proofErr w:type="spellStart"/>
       <w:r>
         <w:rPr>
           <w:color w:val="FF0000"/>
         </w:rPr>
-        <w:t>Github</w:t>
+        <w:t>github</w:t>
       </w:r>
       <w:proofErr w:type="spellEnd"/>
       <w:r>
         <w:rPr>
           <w:color w:val="FF0000"/>
         </w:rPr>
-        <w:t xml:space="preserve">. </w:t>
+        <w:t xml:space="preserve"> repo fully </w:t>
+      </w:r>
+      <w:proofErr w:type="gramStart"/>
+      <w:r>
+        <w:rPr>
+          <w:color w:val="FF0000"/>
+        </w:rPr>
+        <w:t>stocked.</w:t>
+      </w:r>
+      <w:r>
+        <w:rPr>
+          <w:color w:val="FF0000"/>
+        </w:rPr>
+        <w:t>.</w:t>
+      </w:r>
+      <w:proofErr w:type="gramEnd"/>
+      <w:r>
+        <w:rPr>
+          <w:color w:val="FF0000"/>
+        </w:rPr>
+        <w:t xml:space="preserve"> </w:t>
       </w:r>
     </w:p>
     <w:p>
@@ -804,17 +824,20 @@
         <w:contextualSpacing w:val="0"/>
       </w:pPr>
       <w:r>
+        <w:t>Please use the template provided (see Assessments section to</w:t>
+      </w:r>
+      <w:r>
+        <w:rPr>
+          <w:spacing w:val="-34"/>
+        </w:rPr>
+        <w:t xml:space="preserve"> </w:t>
+      </w:r>
+      <w:r>
+        <w:t xml:space="preserve">download) template </w:t>
+      </w:r>
+      <w:r>
         <w:lastRenderedPageBreak/>
-        <w:t>Please use the template provided (see Assessments section to</w:t>
-      </w:r>
-      <w:r>
-        <w:rPr>
-          <w:spacing w:val="-34"/>
-        </w:rPr>
-        <w:t xml:space="preserve"> </w:t>
-      </w:r>
-      <w:r>
-        <w:t xml:space="preserve">download) template is </w:t>
+        <w:t xml:space="preserve">is </w:t>
       </w:r>
       <w:proofErr w:type="gramStart"/>
       <w:r>
@@ -2722,8 +2745,11 @@
         <w:ind w:left="100" w:right="36" w:firstLine="0"/>
       </w:pPr>
       <w:r>
+        <w:t xml:space="preserve">The following list describes the areas being assessed, for a total of 150 points (points </w:t>
+      </w:r>
+      <w:r>
         <w:lastRenderedPageBreak/>
-        <w:t>The following list describes the areas being assessed, for a total of 150 points (points awarded are indicated in brackets).</w:t>
+        <w:t>awarded are indicated in brackets).</w:t>
       </w:r>
     </w:p>
     <w:p>
@@ -2976,49 +3002,20 @@
         <w:rPr>
           <w:color w:val="FF0000"/>
         </w:rPr>
-        <w:t xml:space="preserve">; </w:t>
-      </w:r>
-      <w:r>
-        <w:rPr>
-          <w:color w:val="FF0000"/>
-        </w:rPr>
-        <w:t xml:space="preserve">  </w:t>
+        <w:t>;</w:t>
       </w:r>
       <w:proofErr w:type="gramEnd"/>
       <w:r>
         <w:rPr>
           <w:color w:val="FF0000"/>
         </w:rPr>
-        <w:t xml:space="preserve">                           10</w:t>
-      </w:r>
-    </w:p>
-    <w:p>
-      <w:pPr>
-        <w:pStyle w:val="ListParagraph"/>
-        <w:widowControl w:val="0"/>
-        <w:numPr>
-          <w:ilvl w:val="0"/>
-          <w:numId w:val="2"/>
-        </w:numPr>
-        <w:tabs>
-          <w:tab w:val="left" w:pos="820"/>
-        </w:tabs>
-        <w:autoSpaceDE w:val="0"/>
-        <w:autoSpaceDN w:val="0"/>
-        <w:spacing w:after="0" w:line="240" w:lineRule="auto"/>
-        <w:contextualSpacing w:val="0"/>
-      </w:pPr>
-      <w:r>
-        <w:t>Importing</w:t>
-      </w:r>
-      <w:r>
-        <w:rPr>
-          <w:spacing w:val="-2"/>
-        </w:rPr>
-        <w:t xml:space="preserve"> </w:t>
-      </w:r>
-      <w:r>
-        <w:t>data</w:t>
+        <w:t xml:space="preserve"> </w:t>
+      </w:r>
+      <w:r>
+        <w:rPr>
+          <w:color w:val="FF0000"/>
+        </w:rPr>
+        <w:t xml:space="preserve">         </w:t>
       </w:r>
     </w:p>
     <w:p>
@@ -3036,63 +3033,132 @@
         <w:autoSpaceDE w:val="0"/>
         <w:autoSpaceDN w:val="0"/>
         <w:spacing w:before="38" w:after="0" w:line="276" w:lineRule="auto"/>
-        <w:ind w:right="691"/>
+        <w:ind w:right="389"/>
         <w:contextualSpacing w:val="0"/>
       </w:pPr>
       <w:r>
         <w:rPr>
-          <w:spacing w:val="-6"/>
-        </w:rPr>
-        <w:t xml:space="preserve">Your </w:t>
-      </w:r>
-      <w:r>
-        <w:t>project should make use of one or more of the following: Relational database, API or web scraping</w:t>
-      </w:r>
-      <w:r>
-        <w:rPr>
-          <w:spacing w:val="-19"/>
-        </w:rPr>
-        <w:t xml:space="preserve"> </w:t>
-      </w:r>
-      <w:r>
-        <w:t>(10)</w:t>
-      </w:r>
-      <w:r>
-        <w:rPr>
-          <w:color w:val="FF0000"/>
-        </w:rPr>
-        <w:t xml:space="preserve"> </w:t>
-      </w:r>
-      <w:r>
-        <w:rPr>
-          <w:color w:val="FF0000"/>
-        </w:rPr>
-        <w:t>*</w:t>
-      </w:r>
-      <w:r>
-        <w:rPr>
-          <w:color w:val="FF0000"/>
-        </w:rPr>
-        <w:t>one line, easy</w:t>
-      </w:r>
-      <w:r>
-        <w:rPr>
-          <w:color w:val="FF0000"/>
-        </w:rPr>
-        <w:t>; done</w:t>
-      </w:r>
-      <w:r>
-        <w:rPr>
-          <w:color w:val="FF0000"/>
-        </w:rPr>
-        <w:tab/>
-      </w:r>
-      <w:r>
-        <w:rPr>
-          <w:color w:val="FF0000"/>
-        </w:rPr>
-        <w:tab/>
-        <w:t>10</w:t>
+          <w:color w:val="FF0000"/>
+        </w:rPr>
+        <w:t xml:space="preserve">I made use of the Kaggle API; I created and downloaded the </w:t>
+      </w:r>
+      <w:r>
+        <w:rPr>
+          <w:rFonts w:ascii="Arial" w:hAnsi="Arial" w:cs="Arial"/>
+          <w:shd w:val="clear" w:color="auto" w:fill="FFFFFF"/>
+        </w:rPr>
+        <w:t>n</w:t>
+      </w:r>
+      <w:r>
+        <w:rPr>
+          <w:rFonts w:ascii="Arial" w:hAnsi="Arial" w:cs="Arial"/>
+          <w:shd w:val="clear" w:color="auto" w:fill="FFFFFF"/>
+        </w:rPr>
+        <w:t xml:space="preserve">ew API </w:t>
+      </w:r>
+      <w:r>
+        <w:rPr>
+          <w:rFonts w:ascii="Arial" w:hAnsi="Arial" w:cs="Arial"/>
+          <w:shd w:val="clear" w:color="auto" w:fill="FFFFFF"/>
+        </w:rPr>
+        <w:t>t</w:t>
+      </w:r>
+      <w:r>
+        <w:rPr>
+          <w:rFonts w:ascii="Arial" w:hAnsi="Arial" w:cs="Arial"/>
+          <w:shd w:val="clear" w:color="auto" w:fill="FFFFFF"/>
+        </w:rPr>
+        <w:t>oken</w:t>
+      </w:r>
+      <w:r>
+        <w:rPr>
+          <w:rFonts w:ascii="Arial" w:hAnsi="Arial" w:cs="Arial"/>
+          <w:shd w:val="clear" w:color="auto" w:fill="FFFFFF"/>
+        </w:rPr>
+        <w:t xml:space="preserve"> which one would use to authenticate my access, this was saved as </w:t>
+      </w:r>
+      <w:proofErr w:type="spellStart"/>
+      <w:r>
+        <w:rPr>
+          <w:rFonts w:ascii="Arial" w:hAnsi="Arial" w:cs="Arial"/>
+          <w:shd w:val="clear" w:color="auto" w:fill="FFFFFF"/>
+        </w:rPr>
+        <w:t>Kaggle.json</w:t>
+      </w:r>
+      <w:proofErr w:type="spellEnd"/>
+      <w:r>
+        <w:rPr>
+          <w:rFonts w:ascii="Arial" w:hAnsi="Arial" w:cs="Arial"/>
+          <w:shd w:val="clear" w:color="auto" w:fill="FFFFFF"/>
+        </w:rPr>
+        <w:t xml:space="preserve"> in </w:t>
+      </w:r>
+      <w:proofErr w:type="gramStart"/>
+      <w:r>
+        <w:rPr>
+          <w:rFonts w:ascii="Arial" w:hAnsi="Arial" w:cs="Arial"/>
+          <w:shd w:val="clear" w:color="auto" w:fill="FFFFFF"/>
+        </w:rPr>
+        <w:t>my .</w:t>
+      </w:r>
+      <w:proofErr w:type="spellStart"/>
+      <w:r>
+        <w:rPr>
+          <w:rFonts w:ascii="Arial" w:hAnsi="Arial" w:cs="Arial"/>
+          <w:shd w:val="clear" w:color="auto" w:fill="FFFFFF"/>
+        </w:rPr>
+        <w:t>kaggle</w:t>
+      </w:r>
+      <w:proofErr w:type="spellEnd"/>
+      <w:proofErr w:type="gramEnd"/>
+      <w:r>
+        <w:rPr>
+          <w:rFonts w:ascii="Arial" w:hAnsi="Arial" w:cs="Arial"/>
+          <w:shd w:val="clear" w:color="auto" w:fill="FFFFFF"/>
+        </w:rPr>
+        <w:t xml:space="preserve"> folder. I </w:t>
+      </w:r>
+      <w:proofErr w:type="gramStart"/>
+      <w:r>
+        <w:rPr>
+          <w:rFonts w:ascii="Arial" w:hAnsi="Arial" w:cs="Arial"/>
+          <w:shd w:val="clear" w:color="auto" w:fill="FFFFFF"/>
+        </w:rPr>
+        <w:t>actually had</w:t>
+      </w:r>
+      <w:proofErr w:type="gramEnd"/>
+      <w:r>
+        <w:rPr>
+          <w:rFonts w:ascii="Arial" w:hAnsi="Arial" w:cs="Arial"/>
+          <w:shd w:val="clear" w:color="auto" w:fill="FFFFFF"/>
+        </w:rPr>
+        <w:t xml:space="preserve"> to expire and refresh this because it failed to grant me access at one point. I used this to download several sets of data. One being the</w:t>
+      </w:r>
+      <w:r>
+        <w:t xml:space="preserve"> </w:t>
+      </w:r>
+      <w:proofErr w:type="spellStart"/>
+      <w:r>
+        <w:rPr>
+          <w:rFonts w:ascii="Arial" w:hAnsi="Arial" w:cs="Arial"/>
+          <w:shd w:val="clear" w:color="auto" w:fill="FFFFFF"/>
+        </w:rPr>
+        <w:t>cdc</w:t>
+      </w:r>
+      <w:proofErr w:type="spellEnd"/>
+      <w:r>
+        <w:rPr>
+          <w:rFonts w:ascii="Arial" w:hAnsi="Arial" w:cs="Arial"/>
+          <w:shd w:val="clear" w:color="auto" w:fill="FFFFFF"/>
+        </w:rPr>
+        <w:t>/national-health-and-nutrition-examination-survey</w:t>
+      </w:r>
+      <w:r>
+        <w:rPr>
+          <w:rFonts w:ascii="Arial" w:hAnsi="Arial" w:cs="Arial"/>
+          <w:shd w:val="clear" w:color="auto" w:fill="FFFFFF"/>
+        </w:rPr>
+        <w:t>.</w:t>
       </w:r>
     </w:p>
     <w:p>
@@ -3109,52 +3175,28 @@
         </w:tabs>
         <w:autoSpaceDE w:val="0"/>
         <w:autoSpaceDN w:val="0"/>
-        <w:spacing w:after="0" w:line="240" w:lineRule="auto"/>
+        <w:spacing w:before="38" w:after="0" w:line="276" w:lineRule="auto"/>
+        <w:ind w:right="389"/>
         <w:contextualSpacing w:val="0"/>
       </w:pPr>
       <w:r>
-        <w:t xml:space="preserve">Import a CSV file into a Pandas </w:t>
-      </w:r>
-      <w:proofErr w:type="spellStart"/>
-      <w:r>
-        <w:t>DataFrame</w:t>
-      </w:r>
-      <w:proofErr w:type="spellEnd"/>
-      <w:r>
-        <w:rPr>
-          <w:spacing w:val="-12"/>
-        </w:rPr>
-        <w:t xml:space="preserve"> </w:t>
-      </w:r>
-      <w:r>
-        <w:t>(10)</w:t>
-      </w:r>
-      <w:r>
-        <w:t xml:space="preserve"> </w:t>
-      </w:r>
-      <w:r>
-        <w:rPr>
-          <w:color w:val="FF0000"/>
-        </w:rPr>
-        <w:t>*</w:t>
-      </w:r>
-      <w:r>
-        <w:rPr>
-          <w:color w:val="FF0000"/>
-        </w:rPr>
-        <w:t>one line, easy</w:t>
-      </w:r>
-      <w:r>
-        <w:rPr>
-          <w:color w:val="FF0000"/>
-        </w:rPr>
-        <w:t>; done</w:t>
-      </w:r>
-      <w:r>
-        <w:rPr>
-          <w:color w:val="FF0000"/>
-        </w:rPr>
-        <w:t xml:space="preserve">    10</w:t>
+        <w:rPr>
+          <w:color w:val="FF0000"/>
+        </w:rPr>
+        <w:t xml:space="preserve">This contained a range of files. </w:t>
+      </w:r>
+      <w:r>
+        <w:rPr>
+          <w:rFonts w:ascii="Arial" w:hAnsi="Arial" w:cs="Arial"/>
+          <w:shd w:val="clear" w:color="auto" w:fill="FFFFFF"/>
+        </w:rPr>
+        <w:t xml:space="preserve"> </w:t>
+      </w:r>
+      <w:r>
+        <w:rPr>
+          <w:color w:val="FF0000"/>
+        </w:rPr>
+        <w:t xml:space="preserve">                    10</w:t>
       </w:r>
     </w:p>
     <w:p>
@@ -3170,11 +3212,11 @@
         </w:tabs>
         <w:autoSpaceDE w:val="0"/>
         <w:autoSpaceDN w:val="0"/>
-        <w:spacing w:before="38" w:after="0" w:line="240" w:lineRule="auto"/>
+        <w:spacing w:after="0" w:line="240" w:lineRule="auto"/>
         <w:contextualSpacing w:val="0"/>
       </w:pPr>
       <w:r>
-        <w:t>Analysing</w:t>
+        <w:t>Importing</w:t>
       </w:r>
       <w:r>
         <w:rPr>
@@ -3200,7 +3242,8 @@
         </w:tabs>
         <w:autoSpaceDE w:val="0"/>
         <w:autoSpaceDN w:val="0"/>
-        <w:spacing w:before="38" w:after="0" w:line="240" w:lineRule="auto"/>
+        <w:spacing w:before="38" w:after="0" w:line="276" w:lineRule="auto"/>
+        <w:ind w:right="691"/>
         <w:contextualSpacing w:val="0"/>
       </w:pPr>
       <w:r>
@@ -3210,48 +3253,53 @@
         <w:t xml:space="preserve">Your </w:t>
       </w:r>
       <w:r>
-        <w:t xml:space="preserve">project should include </w:t>
-      </w:r>
-      <w:proofErr w:type="gramStart"/>
-      <w:r>
-        <w:t>sorting</w:t>
-      </w:r>
-      <w:r>
-        <w:t>(</w:t>
-      </w:r>
-      <w:proofErr w:type="gramEnd"/>
-      <w:r>
-        <w:t>3)</w:t>
-      </w:r>
-      <w:r>
-        <w:t>, indexing</w:t>
-      </w:r>
-      <w:r>
-        <w:t>(4)</w:t>
-      </w:r>
-      <w:r>
-        <w:t>, and grouping</w:t>
-      </w:r>
-      <w:r>
-        <w:t xml:space="preserve">(3) </w:t>
-      </w:r>
-      <w:r>
-        <w:rPr>
-          <w:spacing w:val="-12"/>
-        </w:rPr>
-        <w:t xml:space="preserve"> </w:t>
-      </w:r>
-      <w:r>
-        <w:t>(</w:t>
-      </w:r>
-      <w:r>
-        <w:t xml:space="preserve">total </w:t>
-      </w:r>
-      <w:r>
-        <w:t>10)</w:t>
-      </w:r>
-      <w:r>
-        <w:t xml:space="preserve"> </w:t>
+        <w:t>project should make use of one or more of the following: Relational database, API or web scraping</w:t>
+      </w:r>
+      <w:r>
+        <w:rPr>
+          <w:spacing w:val="-19"/>
+        </w:rPr>
+        <w:t xml:space="preserve"> </w:t>
+      </w:r>
+      <w:r>
+        <w:t>(10)</w:t>
+      </w:r>
+      <w:r>
+        <w:rPr>
+          <w:color w:val="FF0000"/>
+        </w:rPr>
+        <w:t xml:space="preserve"> </w:t>
+      </w:r>
+      <w:r>
+        <w:rPr>
+          <w:color w:val="FF0000"/>
+        </w:rPr>
+        <w:t>*</w:t>
+      </w:r>
+      <w:r>
+        <w:rPr>
+          <w:color w:val="FF0000"/>
+        </w:rPr>
+        <w:t>one line, easy</w:t>
+      </w:r>
+      <w:r>
+        <w:rPr>
+          <w:color w:val="FF0000"/>
+        </w:rPr>
+        <w:t>; done</w:t>
+      </w:r>
+      <w:r>
+        <w:rPr>
+          <w:color w:val="FF0000"/>
+        </w:rPr>
+        <w:tab/>
+      </w:r>
+      <w:r>
+        <w:rPr>
+          <w:color w:val="FF0000"/>
+        </w:rPr>
+        <w:tab/>
+        <w:t>10</w:t>
       </w:r>
     </w:p>
     <w:p>
@@ -3268,34 +3316,81 @@
         </w:tabs>
         <w:autoSpaceDE w:val="0"/>
         <w:autoSpaceDN w:val="0"/>
+        <w:spacing w:after="0" w:line="240" w:lineRule="auto"/>
+        <w:contextualSpacing w:val="0"/>
+      </w:pPr>
+      <w:r>
+        <w:t xml:space="preserve">Import a CSV file into a Pandas </w:t>
+      </w:r>
+      <w:proofErr w:type="spellStart"/>
+      <w:r>
+        <w:t>DataFrame</w:t>
+      </w:r>
+      <w:proofErr w:type="spellEnd"/>
+      <w:r>
+        <w:rPr>
+          <w:spacing w:val="-12"/>
+        </w:rPr>
+        <w:t xml:space="preserve"> </w:t>
+      </w:r>
+      <w:r>
+        <w:t>(10)</w:t>
+      </w:r>
+      <w:r>
+        <w:t xml:space="preserve"> </w:t>
+      </w:r>
+      <w:r>
+        <w:rPr>
+          <w:color w:val="FF0000"/>
+        </w:rPr>
+        <w:t>*</w:t>
+      </w:r>
+      <w:r>
+        <w:rPr>
+          <w:color w:val="FF0000"/>
+        </w:rPr>
+        <w:t>one line, easy</w:t>
+      </w:r>
+      <w:r>
+        <w:rPr>
+          <w:color w:val="FF0000"/>
+        </w:rPr>
+        <w:t>; done</w:t>
+      </w:r>
+      <w:r>
+        <w:rPr>
+          <w:color w:val="FF0000"/>
+        </w:rPr>
+        <w:t xml:space="preserve">    10</w:t>
+      </w:r>
+    </w:p>
+    <w:p>
+      <w:pPr>
+        <w:pStyle w:val="ListParagraph"/>
+        <w:widowControl w:val="0"/>
+        <w:numPr>
+          <w:ilvl w:val="0"/>
+          <w:numId w:val="2"/>
+        </w:numPr>
+        <w:tabs>
+          <w:tab w:val="left" w:pos="820"/>
+        </w:tabs>
+        <w:autoSpaceDE w:val="0"/>
+        <w:autoSpaceDN w:val="0"/>
         <w:spacing w:before="38" w:after="0" w:line="240" w:lineRule="auto"/>
         <w:contextualSpacing w:val="0"/>
       </w:pPr>
       <w:r>
-        <w:rPr>
-          <w:color w:val="FF0000"/>
-        </w:rPr>
-        <w:t>*</w:t>
-      </w:r>
-      <w:proofErr w:type="gramStart"/>
-      <w:r>
-        <w:rPr>
-          <w:color w:val="FF0000"/>
-        </w:rPr>
-        <w:t>need</w:t>
-      </w:r>
-      <w:proofErr w:type="gramEnd"/>
-      <w:r>
-        <w:rPr>
-          <w:color w:val="FF0000"/>
-        </w:rPr>
-        <w:t xml:space="preserve"> to do this; change the date to the index; group by country sort; by highest level of tests</w:t>
-      </w:r>
-      <w:r>
-        <w:rPr>
-          <w:color w:val="FF0000"/>
-        </w:rPr>
-        <w:t>; idea for indexing; choose an arbitrary value for sorting; index at that; sort first</w:t>
+        <w:t>Analysing</w:t>
+      </w:r>
+      <w:r>
+        <w:rPr>
+          <w:spacing w:val="-2"/>
+        </w:rPr>
+        <w:t xml:space="preserve"> </w:t>
+      </w:r>
+      <w:r>
+        <w:t>data</w:t>
       </w:r>
     </w:p>
     <w:p>
@@ -3317,9 +3412,53 @@
       </w:pPr>
       <w:r>
         <w:rPr>
-          <w:color w:val="FF0000"/>
-        </w:rPr>
-        <w:t>Perhaps see if you can do a pivot table</w:t>
+          <w:spacing w:val="-6"/>
+        </w:rPr>
+        <w:t xml:space="preserve">Your </w:t>
+      </w:r>
+      <w:r>
+        <w:t xml:space="preserve">project should include </w:t>
+      </w:r>
+      <w:proofErr w:type="gramStart"/>
+      <w:r>
+        <w:t>sorting</w:t>
+      </w:r>
+      <w:r>
+        <w:t>(</w:t>
+      </w:r>
+      <w:proofErr w:type="gramEnd"/>
+      <w:r>
+        <w:t>3)</w:t>
+      </w:r>
+      <w:r>
+        <w:t>, indexing</w:t>
+      </w:r>
+      <w:r>
+        <w:t>(4)</w:t>
+      </w:r>
+      <w:r>
+        <w:t>, and grouping</w:t>
+      </w:r>
+      <w:r>
+        <w:t xml:space="preserve">(3) </w:t>
+      </w:r>
+      <w:r>
+        <w:rPr>
+          <w:spacing w:val="-12"/>
+        </w:rPr>
+        <w:t xml:space="preserve"> </w:t>
+      </w:r>
+      <w:r>
+        <w:t>(</w:t>
+      </w:r>
+      <w:r>
+        <w:t xml:space="preserve">total </w:t>
+      </w:r>
+      <w:r>
+        <w:t>10)</w:t>
+      </w:r>
+      <w:r>
+        <w:t xml:space="preserve"> </w:t>
       </w:r>
     </w:p>
     <w:p>
@@ -3340,6 +3479,74 @@
         <w:contextualSpacing w:val="0"/>
       </w:pPr>
       <w:r>
+        <w:rPr>
+          <w:color w:val="FF0000"/>
+        </w:rPr>
+        <w:t>*</w:t>
+      </w:r>
+      <w:proofErr w:type="gramStart"/>
+      <w:r>
+        <w:rPr>
+          <w:color w:val="FF0000"/>
+        </w:rPr>
+        <w:t>need</w:t>
+      </w:r>
+      <w:proofErr w:type="gramEnd"/>
+      <w:r>
+        <w:rPr>
+          <w:color w:val="FF0000"/>
+        </w:rPr>
+        <w:t xml:space="preserve"> to do this; change the date to the index; group by country sort; by highest level of tests</w:t>
+      </w:r>
+      <w:r>
+        <w:rPr>
+          <w:color w:val="FF0000"/>
+        </w:rPr>
+        <w:t>; idea for indexing; choose an arbitrary value for sorting; index at that; sort first</w:t>
+      </w:r>
+    </w:p>
+    <w:p>
+      <w:pPr>
+        <w:pStyle w:val="ListParagraph"/>
+        <w:widowControl w:val="0"/>
+        <w:numPr>
+          <w:ilvl w:val="1"/>
+          <w:numId w:val="2"/>
+        </w:numPr>
+        <w:tabs>
+          <w:tab w:val="left" w:pos="1539"/>
+          <w:tab w:val="left" w:pos="1540"/>
+        </w:tabs>
+        <w:autoSpaceDE w:val="0"/>
+        <w:autoSpaceDN w:val="0"/>
+        <w:spacing w:before="38" w:after="0" w:line="240" w:lineRule="auto"/>
+        <w:contextualSpacing w:val="0"/>
+      </w:pPr>
+      <w:r>
+        <w:rPr>
+          <w:color w:val="FF0000"/>
+        </w:rPr>
+        <w:t>Perhaps see if you can do a pivot table</w:t>
+      </w:r>
+    </w:p>
+    <w:p>
+      <w:pPr>
+        <w:pStyle w:val="ListParagraph"/>
+        <w:widowControl w:val="0"/>
+        <w:numPr>
+          <w:ilvl w:val="1"/>
+          <w:numId w:val="2"/>
+        </w:numPr>
+        <w:tabs>
+          <w:tab w:val="left" w:pos="1539"/>
+          <w:tab w:val="left" w:pos="1540"/>
+        </w:tabs>
+        <w:autoSpaceDE w:val="0"/>
+        <w:autoSpaceDN w:val="0"/>
+        <w:spacing w:before="38" w:after="0" w:line="240" w:lineRule="auto"/>
+        <w:contextualSpacing w:val="0"/>
+      </w:pPr>
+      <w:r>
         <w:t>Replace missing values or drop duplicates</w:t>
       </w:r>
       <w:r>
@@ -3368,6 +3575,44 @@
           <w:color w:val="FF0000"/>
         </w:rPr>
         <w:t>test for duplicates and drop them</w:t>
+      </w:r>
+    </w:p>
+    <w:p>
+      <w:pPr>
+        <w:pStyle w:val="ListParagraph"/>
+        <w:widowControl w:val="0"/>
+        <w:numPr>
+          <w:ilvl w:val="1"/>
+          <w:numId w:val="2"/>
+        </w:numPr>
+        <w:tabs>
+          <w:tab w:val="left" w:pos="1539"/>
+          <w:tab w:val="left" w:pos="1540"/>
+        </w:tabs>
+        <w:autoSpaceDE w:val="0"/>
+        <w:autoSpaceDN w:val="0"/>
+        <w:spacing w:before="38" w:after="0" w:line="240" w:lineRule="auto"/>
+        <w:contextualSpacing w:val="0"/>
+      </w:pPr>
+      <w:r>
+        <w:rPr>
+          <w:color w:val="FF0000"/>
+        </w:rPr>
+        <w:t>*</w:t>
+      </w:r>
+      <w:proofErr w:type="gramStart"/>
+      <w:r>
+        <w:rPr>
+          <w:color w:val="FF0000"/>
+        </w:rPr>
+        <w:t>replace</w:t>
+      </w:r>
+      <w:proofErr w:type="gramEnd"/>
+      <w:r>
+        <w:rPr>
+          <w:color w:val="FF0000"/>
+        </w:rPr>
+        <w:t xml:space="preserve"> missing values in the sheet I have there.</w:t>
       </w:r>
     </w:p>
     <w:p>
@@ -4139,7 +4384,6 @@
           <w:sz w:val="52"/>
           <w:szCs w:val="52"/>
         </w:rPr>
-        <w:lastRenderedPageBreak/>
         <w:br w:type="page"/>
       </w:r>
     </w:p>
@@ -5055,7 +5299,6 @@
       <w:lvlJc w:val="left"/>
       <w:pPr>
         <w:ind w:left="820" w:hanging="360"/>
-        <w:jc w:val="left"/>
       </w:pPr>
       <w:rPr>
         <w:rFonts w:ascii="Arial" w:eastAsia="Arial" w:hAnsi="Arial" w:cs="Arial" w:hint="default"/>
@@ -5267,7 +5510,6 @@
       <w:lvlJc w:val="left"/>
       <w:pPr>
         <w:ind w:left="820" w:hanging="360"/>
-        <w:jc w:val="left"/>
       </w:pPr>
       <w:rPr>
         <w:rFonts w:ascii="Arial" w:eastAsia="Arial" w:hAnsi="Arial" w:cs="Arial" w:hint="default"/>
@@ -5386,7 +5628,6 @@
       <w:lvlJc w:val="left"/>
       <w:pPr>
         <w:ind w:left="820" w:hanging="360"/>
-        <w:jc w:val="left"/>
       </w:pPr>
       <w:rPr>
         <w:rFonts w:ascii="Arial" w:eastAsia="Arial" w:hAnsi="Arial" w:cs="Arial" w:hint="default"/>
@@ -5937,7 +6178,6 @@
   <w:style w:type="character" w:default="1" w:styleId="DefaultParagraphFont">
     <w:name w:val="Default Paragraph Font"/>
     <w:uiPriority w:val="1"/>
-    <w:semiHidden/>
     <w:unhideWhenUsed/>
   </w:style>
   <w:style w:type="table" w:default="1" w:styleId="TableNormal">
